--- a/ОПИ 3 Модуль - Шишелов.docx
+++ b/ОПИ 3 Модуль - Шишелов.docx
@@ -103,15 +103,7 @@
           <w:sz w:val="28"/>
           <w:szCs w:val="28"/>
         </w:rPr>
-        <w:t xml:space="preserve"> №</w:t>
-      </w:r>
-      <w:r>
-        <w:rPr>
-          <w:rFonts w:ascii="Times New Roman" w:hAnsi="Times New Roman" w:cs="Times New Roman"/>
-          <w:sz w:val="28"/>
-          <w:szCs w:val="28"/>
-        </w:rPr>
-        <w:t>3</w:t>
+        <w:t xml:space="preserve"> №3</w:t>
       </w:r>
     </w:p>
     <w:p>
@@ -260,7 +252,8 @@
     </w:p>
     <w:p>
       <w:pPr>
-        <w:ind w:firstLine="567"/>
+        <w:spacing w:line="360" w:lineRule="auto"/>
+        <w:jc w:val="center"/>
         <w:rPr>
           <w:rFonts w:ascii="Times New Roman" w:hAnsi="Times New Roman" w:cs="Times New Roman"/>
           <w:sz w:val="28"/>
@@ -274,18 +267,851 @@
           <w:szCs w:val="28"/>
         </w:rPr>
         <w:lastRenderedPageBreak/>
-        <w:t xml:space="preserve">Задачи для выполнения </w:t>
-      </w:r>
-      <w:proofErr w:type="gramStart"/>
-      <w:r>
-        <w:rPr>
-          <w:rFonts w:ascii="Times New Roman" w:hAnsi="Times New Roman" w:cs="Times New Roman"/>
-          <w:sz w:val="28"/>
-          <w:szCs w:val="28"/>
-        </w:rPr>
-        <w:t>Модуля :</w:t>
-      </w:r>
-      <w:proofErr w:type="gramEnd"/>
+        <w:t>Задание 1</w:t>
+      </w:r>
+    </w:p>
+    <w:p>
+      <w:pPr>
+        <w:spacing w:line="360" w:lineRule="auto"/>
+        <w:rPr>
+          <w:rFonts w:ascii="Times New Roman" w:hAnsi="Times New Roman" w:cs="Times New Roman"/>
+          <w:sz w:val="28"/>
+          <w:szCs w:val="28"/>
+        </w:rPr>
+      </w:pPr>
+      <w:r>
+        <w:rPr>
+          <w:rFonts w:ascii="Times New Roman" w:hAnsi="Times New Roman" w:cs="Times New Roman"/>
+          <w:sz w:val="28"/>
+          <w:szCs w:val="28"/>
+        </w:rPr>
+        <w:t>Создайте таблицу, использующую преимущества и недостатки различных структурных моделей.</w:t>
+      </w:r>
+    </w:p>
+    <w:p>
+      <w:pPr>
+        <w:spacing w:line="360" w:lineRule="auto"/>
+        <w:rPr>
+          <w:rFonts w:ascii="Times New Roman" w:hAnsi="Times New Roman" w:cs="Times New Roman"/>
+          <w:sz w:val="28"/>
+          <w:szCs w:val="28"/>
+        </w:rPr>
+      </w:pPr>
+      <w:r>
+        <w:rPr>
+          <w:rFonts w:ascii="Times New Roman" w:hAnsi="Times New Roman" w:cs="Times New Roman"/>
+          <w:sz w:val="28"/>
+          <w:szCs w:val="28"/>
+        </w:rPr>
+        <w:t>Модели потоков данных.</w:t>
+      </w:r>
+    </w:p>
+    <w:p>
+      <w:pPr>
+        <w:spacing w:line="360" w:lineRule="auto"/>
+        <w:rPr>
+          <w:rFonts w:ascii="Times New Roman" w:hAnsi="Times New Roman" w:cs="Times New Roman"/>
+          <w:sz w:val="28"/>
+          <w:szCs w:val="28"/>
+        </w:rPr>
+      </w:pPr>
+      <w:r>
+        <w:rPr>
+          <w:rFonts w:ascii="Times New Roman" w:hAnsi="Times New Roman" w:cs="Times New Roman"/>
+          <w:sz w:val="28"/>
+          <w:szCs w:val="28"/>
+        </w:rPr>
+        <w:t>Преимущества:</w:t>
+      </w:r>
+    </w:p>
+    <w:p>
+      <w:pPr>
+        <w:pStyle w:val="a3"/>
+        <w:numPr>
+          <w:ilvl w:val="0"/>
+          <w:numId w:val="1"/>
+        </w:numPr>
+        <w:spacing w:line="360" w:lineRule="auto"/>
+        <w:rPr>
+          <w:rFonts w:ascii="Times New Roman" w:hAnsi="Times New Roman" w:cs="Times New Roman"/>
+          <w:sz w:val="28"/>
+          <w:szCs w:val="28"/>
+          <w:lang w:val="ru-RU"/>
+        </w:rPr>
+      </w:pPr>
+      <w:r>
+        <w:rPr>
+          <w:rFonts w:ascii="Times New Roman" w:hAnsi="Times New Roman" w:cs="Times New Roman"/>
+          <w:sz w:val="28"/>
+          <w:szCs w:val="28"/>
+          <w:lang w:val="ru-RU"/>
+        </w:rPr>
+        <w:t>Наглядно показывает потоки данных.</w:t>
+      </w:r>
+    </w:p>
+    <w:p>
+      <w:pPr>
+        <w:pStyle w:val="a3"/>
+        <w:numPr>
+          <w:ilvl w:val="0"/>
+          <w:numId w:val="1"/>
+        </w:numPr>
+        <w:spacing w:line="360" w:lineRule="auto"/>
+        <w:rPr>
+          <w:rFonts w:ascii="Times New Roman" w:hAnsi="Times New Roman" w:cs="Times New Roman"/>
+          <w:sz w:val="28"/>
+          <w:szCs w:val="28"/>
+          <w:lang w:val="ru-RU"/>
+        </w:rPr>
+      </w:pPr>
+      <w:r>
+        <w:rPr>
+          <w:rFonts w:ascii="Times New Roman" w:hAnsi="Times New Roman" w:cs="Times New Roman"/>
+          <w:sz w:val="28"/>
+          <w:szCs w:val="28"/>
+          <w:lang w:val="ru-RU"/>
+        </w:rPr>
+        <w:t>Аргументирует перемещение данных по системе.</w:t>
+      </w:r>
+    </w:p>
+    <w:p>
+      <w:pPr>
+        <w:spacing w:line="360" w:lineRule="auto"/>
+        <w:rPr>
+          <w:rFonts w:ascii="Times New Roman" w:hAnsi="Times New Roman" w:cs="Times New Roman"/>
+          <w:sz w:val="28"/>
+          <w:szCs w:val="28"/>
+        </w:rPr>
+      </w:pPr>
+      <w:r>
+        <w:rPr>
+          <w:rFonts w:ascii="Times New Roman" w:hAnsi="Times New Roman" w:cs="Times New Roman"/>
+          <w:sz w:val="28"/>
+          <w:szCs w:val="28"/>
+        </w:rPr>
+        <w:t>Недостатки:</w:t>
+      </w:r>
+    </w:p>
+    <w:p>
+      <w:pPr>
+        <w:pStyle w:val="a3"/>
+        <w:numPr>
+          <w:ilvl w:val="0"/>
+          <w:numId w:val="2"/>
+        </w:numPr>
+        <w:spacing w:line="360" w:lineRule="auto"/>
+        <w:rPr>
+          <w:rFonts w:ascii="Times New Roman" w:hAnsi="Times New Roman" w:cs="Times New Roman"/>
+          <w:sz w:val="28"/>
+          <w:szCs w:val="28"/>
+          <w:lang w:val="ru-RU"/>
+        </w:rPr>
+      </w:pPr>
+      <w:r>
+        <w:rPr>
+          <w:rFonts w:ascii="Times New Roman" w:hAnsi="Times New Roman" w:cs="Times New Roman"/>
+          <w:sz w:val="28"/>
+          <w:szCs w:val="28"/>
+          <w:lang w:val="ru-RU"/>
+        </w:rPr>
+        <w:t>Не показывает состояний системы в той или иной момент.</w:t>
+      </w:r>
+    </w:p>
+    <w:p>
+      <w:pPr>
+        <w:spacing w:line="360" w:lineRule="auto"/>
+        <w:rPr>
+          <w:rFonts w:ascii="Times New Roman" w:hAnsi="Times New Roman" w:cs="Times New Roman"/>
+          <w:sz w:val="28"/>
+          <w:szCs w:val="28"/>
+        </w:rPr>
+      </w:pPr>
+      <w:r>
+        <w:rPr>
+          <w:rFonts w:ascii="Times New Roman" w:hAnsi="Times New Roman" w:cs="Times New Roman"/>
+          <w:sz w:val="28"/>
+          <w:szCs w:val="28"/>
+        </w:rPr>
+        <w:t>Модели конечных автоматов.</w:t>
+      </w:r>
+    </w:p>
+    <w:p>
+      <w:pPr>
+        <w:spacing w:line="360" w:lineRule="auto"/>
+        <w:rPr>
+          <w:rFonts w:ascii="Times New Roman" w:hAnsi="Times New Roman" w:cs="Times New Roman"/>
+          <w:sz w:val="28"/>
+          <w:szCs w:val="28"/>
+        </w:rPr>
+      </w:pPr>
+      <w:r>
+        <w:rPr>
+          <w:rFonts w:ascii="Times New Roman" w:hAnsi="Times New Roman" w:cs="Times New Roman"/>
+          <w:sz w:val="28"/>
+          <w:szCs w:val="28"/>
+        </w:rPr>
+        <w:t>Преимущества:</w:t>
+      </w:r>
+    </w:p>
+    <w:p>
+      <w:pPr>
+        <w:pStyle w:val="a3"/>
+        <w:numPr>
+          <w:ilvl w:val="0"/>
+          <w:numId w:val="2"/>
+        </w:numPr>
+        <w:spacing w:line="360" w:lineRule="auto"/>
+        <w:rPr>
+          <w:rFonts w:ascii="Times New Roman" w:hAnsi="Times New Roman" w:cs="Times New Roman"/>
+          <w:sz w:val="28"/>
+          <w:szCs w:val="28"/>
+          <w:lang w:val="ru-RU"/>
+        </w:rPr>
+      </w:pPr>
+      <w:r>
+        <w:rPr>
+          <w:rFonts w:ascii="Times New Roman" w:hAnsi="Times New Roman" w:cs="Times New Roman"/>
+          <w:sz w:val="28"/>
+          <w:szCs w:val="28"/>
+          <w:lang w:val="ru-RU"/>
+        </w:rPr>
+        <w:t>Наглядно демонстрирует состояния и переходы между состояниями в системе.</w:t>
+      </w:r>
+    </w:p>
+    <w:p>
+      <w:pPr>
+        <w:spacing w:line="360" w:lineRule="auto"/>
+        <w:rPr>
+          <w:rFonts w:ascii="Times New Roman" w:hAnsi="Times New Roman" w:cs="Times New Roman"/>
+          <w:sz w:val="28"/>
+          <w:szCs w:val="28"/>
+        </w:rPr>
+      </w:pPr>
+      <w:r>
+        <w:rPr>
+          <w:rFonts w:ascii="Times New Roman" w:hAnsi="Times New Roman" w:cs="Times New Roman"/>
+          <w:sz w:val="28"/>
+          <w:szCs w:val="28"/>
+        </w:rPr>
+        <w:t>Недостатки:</w:t>
+      </w:r>
+    </w:p>
+    <w:p>
+      <w:pPr>
+        <w:pStyle w:val="a3"/>
+        <w:numPr>
+          <w:ilvl w:val="0"/>
+          <w:numId w:val="2"/>
+        </w:numPr>
+        <w:spacing w:line="360" w:lineRule="auto"/>
+        <w:rPr>
+          <w:rFonts w:ascii="Times New Roman" w:hAnsi="Times New Roman" w:cs="Times New Roman"/>
+          <w:sz w:val="28"/>
+          <w:szCs w:val="28"/>
+          <w:lang w:val="ru-RU"/>
+        </w:rPr>
+      </w:pPr>
+      <w:r>
+        <w:rPr>
+          <w:rFonts w:ascii="Times New Roman" w:hAnsi="Times New Roman" w:cs="Times New Roman"/>
+          <w:sz w:val="28"/>
+          <w:szCs w:val="28"/>
+          <w:lang w:val="ru-RU"/>
+        </w:rPr>
+        <w:t>Не показывает поток данных внутри системы.</w:t>
+      </w:r>
+    </w:p>
+    <w:p>
+      <w:pPr>
+        <w:pStyle w:val="a3"/>
+        <w:numPr>
+          <w:ilvl w:val="0"/>
+          <w:numId w:val="2"/>
+        </w:numPr>
+        <w:spacing w:line="360" w:lineRule="auto"/>
+        <w:rPr>
+          <w:rFonts w:ascii="Times New Roman" w:hAnsi="Times New Roman" w:cs="Times New Roman"/>
+          <w:sz w:val="28"/>
+          <w:szCs w:val="28"/>
+          <w:lang w:val="ru-RU"/>
+        </w:rPr>
+      </w:pPr>
+      <w:r>
+        <w:rPr>
+          <w:rFonts w:ascii="Times New Roman" w:hAnsi="Times New Roman" w:cs="Times New Roman"/>
+          <w:sz w:val="28"/>
+          <w:szCs w:val="28"/>
+          <w:lang w:val="ru-RU"/>
+        </w:rPr>
+        <w:t xml:space="preserve">Число состояний может быть очень велико, что ведет к проблемам семантики и отсутствию </w:t>
+      </w:r>
+      <w:proofErr w:type="spellStart"/>
+      <w:r>
+        <w:rPr>
+          <w:rFonts w:ascii="Times New Roman" w:hAnsi="Times New Roman" w:cs="Times New Roman"/>
+          <w:sz w:val="28"/>
+          <w:szCs w:val="28"/>
+          <w:lang w:val="ru-RU"/>
+        </w:rPr>
+        <w:t>струкутризации</w:t>
+      </w:r>
+      <w:proofErr w:type="spellEnd"/>
+      <w:r>
+        <w:rPr>
+          <w:rFonts w:ascii="Times New Roman" w:hAnsi="Times New Roman" w:cs="Times New Roman"/>
+          <w:sz w:val="28"/>
+          <w:szCs w:val="28"/>
+          <w:lang w:val="ru-RU"/>
+        </w:rPr>
+        <w:t>.</w:t>
+      </w:r>
+    </w:p>
+    <w:p>
+      <w:pPr>
+        <w:spacing w:line="360" w:lineRule="auto"/>
+        <w:rPr>
+          <w:rFonts w:ascii="Times New Roman" w:hAnsi="Times New Roman" w:cs="Times New Roman"/>
+          <w:sz w:val="28"/>
+          <w:szCs w:val="28"/>
+        </w:rPr>
+      </w:pPr>
+      <w:r>
+        <w:rPr>
+          <w:rFonts w:ascii="Times New Roman" w:hAnsi="Times New Roman" w:cs="Times New Roman"/>
+          <w:sz w:val="28"/>
+          <w:szCs w:val="28"/>
+        </w:rPr>
+        <w:t>Модели данных.</w:t>
+      </w:r>
+    </w:p>
+    <w:p>
+      <w:pPr>
+        <w:spacing w:line="360" w:lineRule="auto"/>
+        <w:rPr>
+          <w:rFonts w:ascii="Times New Roman" w:hAnsi="Times New Roman" w:cs="Times New Roman"/>
+          <w:sz w:val="28"/>
+          <w:szCs w:val="28"/>
+        </w:rPr>
+      </w:pPr>
+      <w:r>
+        <w:rPr>
+          <w:rFonts w:ascii="Times New Roman" w:hAnsi="Times New Roman" w:cs="Times New Roman"/>
+          <w:sz w:val="28"/>
+          <w:szCs w:val="28"/>
+        </w:rPr>
+        <w:t>Преимущества:</w:t>
+      </w:r>
+    </w:p>
+    <w:p>
+      <w:pPr>
+        <w:pStyle w:val="a3"/>
+        <w:numPr>
+          <w:ilvl w:val="0"/>
+          <w:numId w:val="2"/>
+        </w:numPr>
+        <w:spacing w:line="360" w:lineRule="auto"/>
+        <w:rPr>
+          <w:rFonts w:ascii="Times New Roman" w:hAnsi="Times New Roman" w:cs="Times New Roman"/>
+          <w:sz w:val="28"/>
+          <w:szCs w:val="28"/>
+          <w:lang w:val="ru-RU"/>
+        </w:rPr>
+      </w:pPr>
+      <w:r>
+        <w:rPr>
+          <w:rFonts w:ascii="Times New Roman" w:hAnsi="Times New Roman" w:cs="Times New Roman"/>
+          <w:sz w:val="28"/>
+          <w:szCs w:val="28"/>
+          <w:lang w:val="ru-RU"/>
+        </w:rPr>
+        <w:t>Осуществляет механизм управления данными.</w:t>
+      </w:r>
+    </w:p>
+    <w:p>
+      <w:pPr>
+        <w:pStyle w:val="a3"/>
+        <w:numPr>
+          <w:ilvl w:val="0"/>
+          <w:numId w:val="2"/>
+        </w:numPr>
+        <w:spacing w:line="360" w:lineRule="auto"/>
+        <w:rPr>
+          <w:rFonts w:ascii="Times New Roman" w:hAnsi="Times New Roman" w:cs="Times New Roman"/>
+          <w:sz w:val="28"/>
+          <w:szCs w:val="28"/>
+          <w:lang w:val="ru-RU"/>
+        </w:rPr>
+      </w:pPr>
+      <w:r>
+        <w:rPr>
+          <w:rFonts w:ascii="Times New Roman" w:hAnsi="Times New Roman" w:cs="Times New Roman"/>
+          <w:sz w:val="28"/>
+          <w:szCs w:val="28"/>
+          <w:lang w:val="ru-RU"/>
+        </w:rPr>
+        <w:t>Словарь выступает хранилищем организационной информации.</w:t>
+      </w:r>
+    </w:p>
+    <w:p>
+      <w:pPr>
+        <w:spacing w:line="360" w:lineRule="auto"/>
+        <w:rPr>
+          <w:rFonts w:ascii="Times New Roman" w:hAnsi="Times New Roman" w:cs="Times New Roman"/>
+          <w:sz w:val="28"/>
+          <w:szCs w:val="28"/>
+        </w:rPr>
+      </w:pPr>
+      <w:r>
+        <w:rPr>
+          <w:rFonts w:ascii="Times New Roman" w:hAnsi="Times New Roman" w:cs="Times New Roman"/>
+          <w:sz w:val="28"/>
+          <w:szCs w:val="28"/>
+        </w:rPr>
+        <w:t>Недостатки:</w:t>
+      </w:r>
+    </w:p>
+    <w:p>
+      <w:pPr>
+        <w:pStyle w:val="a3"/>
+        <w:numPr>
+          <w:ilvl w:val="0"/>
+          <w:numId w:val="2"/>
+        </w:numPr>
+        <w:spacing w:line="360" w:lineRule="auto"/>
+        <w:rPr>
+          <w:rFonts w:ascii="Times New Roman" w:hAnsi="Times New Roman" w:cs="Times New Roman"/>
+          <w:sz w:val="28"/>
+          <w:szCs w:val="28"/>
+          <w:lang w:val="ru-RU"/>
+        </w:rPr>
+      </w:pPr>
+      <w:r>
+        <w:rPr>
+          <w:rFonts w:ascii="Times New Roman" w:hAnsi="Times New Roman" w:cs="Times New Roman"/>
+          <w:sz w:val="28"/>
+          <w:szCs w:val="28"/>
+          <w:lang w:val="ru-RU"/>
+        </w:rPr>
+        <w:t>Недостаточная реализация.</w:t>
+      </w:r>
+    </w:p>
+    <w:p>
+      <w:pPr>
+        <w:spacing w:line="360" w:lineRule="auto"/>
+        <w:rPr>
+          <w:rFonts w:ascii="Times New Roman" w:hAnsi="Times New Roman" w:cs="Times New Roman"/>
+          <w:sz w:val="28"/>
+          <w:szCs w:val="28"/>
+        </w:rPr>
+      </w:pPr>
+      <w:r>
+        <w:rPr>
+          <w:rFonts w:ascii="Times New Roman" w:hAnsi="Times New Roman" w:cs="Times New Roman"/>
+          <w:sz w:val="28"/>
+          <w:szCs w:val="28"/>
+        </w:rPr>
+        <w:t>Модель классов.</w:t>
+      </w:r>
+    </w:p>
+    <w:p>
+      <w:pPr>
+        <w:spacing w:line="360" w:lineRule="auto"/>
+        <w:rPr>
+          <w:rFonts w:ascii="Times New Roman" w:hAnsi="Times New Roman" w:cs="Times New Roman"/>
+          <w:sz w:val="28"/>
+          <w:szCs w:val="28"/>
+        </w:rPr>
+      </w:pPr>
+      <w:r>
+        <w:rPr>
+          <w:rFonts w:ascii="Times New Roman" w:hAnsi="Times New Roman" w:cs="Times New Roman"/>
+          <w:sz w:val="28"/>
+          <w:szCs w:val="28"/>
+        </w:rPr>
+        <w:lastRenderedPageBreak/>
+        <w:t>Преимущества:</w:t>
+      </w:r>
+    </w:p>
+    <w:p>
+      <w:pPr>
+        <w:pStyle w:val="a3"/>
+        <w:numPr>
+          <w:ilvl w:val="0"/>
+          <w:numId w:val="2"/>
+        </w:numPr>
+        <w:spacing w:line="360" w:lineRule="auto"/>
+        <w:rPr>
+          <w:rFonts w:ascii="Times New Roman" w:hAnsi="Times New Roman" w:cs="Times New Roman"/>
+          <w:sz w:val="28"/>
+          <w:szCs w:val="28"/>
+          <w:lang w:val="ru-RU"/>
+        </w:rPr>
+      </w:pPr>
+      <w:r>
+        <w:rPr>
+          <w:rFonts w:ascii="Times New Roman" w:hAnsi="Times New Roman" w:cs="Times New Roman"/>
+          <w:sz w:val="28"/>
+          <w:szCs w:val="28"/>
+          <w:lang w:val="ru-RU"/>
+        </w:rPr>
+        <w:t>Демонстрирует подробности реализации системы.</w:t>
+      </w:r>
+    </w:p>
+    <w:p>
+      <w:pPr>
+        <w:spacing w:line="360" w:lineRule="auto"/>
+        <w:rPr>
+          <w:rFonts w:ascii="Times New Roman" w:hAnsi="Times New Roman" w:cs="Times New Roman"/>
+          <w:sz w:val="28"/>
+          <w:szCs w:val="28"/>
+        </w:rPr>
+      </w:pPr>
+      <w:r>
+        <w:rPr>
+          <w:rFonts w:ascii="Times New Roman" w:hAnsi="Times New Roman" w:cs="Times New Roman"/>
+          <w:sz w:val="28"/>
+          <w:szCs w:val="28"/>
+        </w:rPr>
+        <w:t xml:space="preserve">Недостатки: </w:t>
+      </w:r>
+    </w:p>
+    <w:p>
+      <w:pPr>
+        <w:pStyle w:val="a3"/>
+        <w:numPr>
+          <w:ilvl w:val="0"/>
+          <w:numId w:val="2"/>
+        </w:numPr>
+        <w:spacing w:line="360" w:lineRule="auto"/>
+        <w:rPr>
+          <w:rFonts w:ascii="Times New Roman" w:hAnsi="Times New Roman" w:cs="Times New Roman"/>
+          <w:sz w:val="28"/>
+          <w:szCs w:val="28"/>
+          <w:lang w:val="ru-RU"/>
+        </w:rPr>
+      </w:pPr>
+      <w:r>
+        <w:rPr>
+          <w:rFonts w:ascii="Times New Roman" w:hAnsi="Times New Roman" w:cs="Times New Roman"/>
+          <w:sz w:val="28"/>
+          <w:szCs w:val="28"/>
+          <w:lang w:val="ru-RU"/>
+        </w:rPr>
+        <w:t>Не демонстрирует наглядно работу системы.</w:t>
+      </w:r>
+    </w:p>
+    <w:p>
+      <w:pPr>
+        <w:spacing w:line="360" w:lineRule="auto"/>
+        <w:rPr>
+          <w:rFonts w:ascii="Times New Roman" w:hAnsi="Times New Roman" w:cs="Times New Roman"/>
+          <w:sz w:val="28"/>
+          <w:szCs w:val="28"/>
+        </w:rPr>
+      </w:pPr>
+      <w:r>
+        <w:rPr>
+          <w:rFonts w:ascii="Times New Roman" w:hAnsi="Times New Roman" w:cs="Times New Roman"/>
+          <w:sz w:val="28"/>
+          <w:szCs w:val="28"/>
+        </w:rPr>
+        <w:br w:type="page"/>
+      </w:r>
+    </w:p>
+    <w:p>
+      <w:pPr>
+        <w:spacing w:line="360" w:lineRule="auto"/>
+        <w:jc w:val="center"/>
+        <w:rPr>
+          <w:rFonts w:ascii="Times New Roman" w:hAnsi="Times New Roman" w:cs="Times New Roman"/>
+          <w:sz w:val="28"/>
+          <w:szCs w:val="28"/>
+        </w:rPr>
+      </w:pPr>
+      <w:r>
+        <w:rPr>
+          <w:rFonts w:ascii="Times New Roman" w:hAnsi="Times New Roman" w:cs="Times New Roman"/>
+          <w:sz w:val="28"/>
+          <w:szCs w:val="28"/>
+        </w:rPr>
+        <w:lastRenderedPageBreak/>
+        <w:t>Задание 2</w:t>
+      </w:r>
+    </w:p>
+    <w:p>
+      <w:pPr>
+        <w:spacing w:line="360" w:lineRule="auto"/>
+        <w:ind w:firstLine="720"/>
+        <w:rPr>
+          <w:rFonts w:ascii="Times New Roman" w:hAnsi="Times New Roman" w:cs="Times New Roman"/>
+          <w:sz w:val="28"/>
+          <w:szCs w:val="28"/>
+        </w:rPr>
+      </w:pPr>
+      <w:r>
+        <w:rPr>
+          <w:rFonts w:ascii="Times New Roman" w:hAnsi="Times New Roman" w:cs="Times New Roman"/>
+          <w:sz w:val="28"/>
+          <w:szCs w:val="28"/>
+        </w:rPr>
+        <w:t>Предложить подходящую структурную модель для системы обработки данных, на основе учета рабочего времени сотрудника с модулем формирования заработной платы.</w:t>
+      </w:r>
+    </w:p>
+    <w:p>
+      <w:pPr>
+        <w:spacing w:line="360" w:lineRule="auto"/>
+        <w:ind w:firstLine="720"/>
+        <w:rPr>
+          <w:rFonts w:ascii="Times New Roman" w:hAnsi="Times New Roman" w:cs="Times New Roman"/>
+          <w:sz w:val="28"/>
+          <w:szCs w:val="28"/>
+        </w:rPr>
+      </w:pPr>
+      <w:r>
+        <w:rPr>
+          <w:rFonts w:ascii="Times New Roman" w:hAnsi="Times New Roman" w:cs="Times New Roman"/>
+          <w:sz w:val="28"/>
+          <w:szCs w:val="28"/>
+        </w:rPr>
+        <w:t>Ответ: лучшим в случае систем реального времени является выбор в сторону структуры модели конечного автомата. Конечный автомат (</w:t>
+      </w:r>
+      <w:proofErr w:type="spellStart"/>
+      <w:r>
+        <w:rPr>
+          <w:rFonts w:ascii="Times New Roman" w:hAnsi="Times New Roman" w:cs="Times New Roman"/>
+          <w:sz w:val="28"/>
+          <w:szCs w:val="28"/>
+        </w:rPr>
+        <w:t>state</w:t>
+      </w:r>
+      <w:proofErr w:type="spellEnd"/>
+      <w:r>
+        <w:rPr>
+          <w:rFonts w:ascii="Times New Roman" w:hAnsi="Times New Roman" w:cs="Times New Roman"/>
+          <w:sz w:val="28"/>
+          <w:szCs w:val="28"/>
+        </w:rPr>
+        <w:t xml:space="preserve"> </w:t>
+      </w:r>
+      <w:proofErr w:type="spellStart"/>
+      <w:r>
+        <w:rPr>
+          <w:rFonts w:ascii="Times New Roman" w:hAnsi="Times New Roman" w:cs="Times New Roman"/>
+          <w:sz w:val="28"/>
+          <w:szCs w:val="28"/>
+        </w:rPr>
+        <w:t>machine</w:t>
+      </w:r>
+      <w:proofErr w:type="spellEnd"/>
+      <w:r>
+        <w:rPr>
+          <w:rFonts w:ascii="Times New Roman" w:hAnsi="Times New Roman" w:cs="Times New Roman"/>
+          <w:sz w:val="28"/>
+          <w:szCs w:val="28"/>
+        </w:rPr>
+        <w:t>) указывает на то, как система (или ее компоненты) работают в том или ином состоянии.</w:t>
+      </w:r>
+    </w:p>
+    <w:p>
+      <w:pPr>
+        <w:rPr>
+          <w:rFonts w:ascii="Times New Roman" w:hAnsi="Times New Roman" w:cs="Times New Roman"/>
+          <w:sz w:val="28"/>
+          <w:szCs w:val="28"/>
+        </w:rPr>
+      </w:pPr>
+      <w:r>
+        <w:rPr>
+          <w:rFonts w:ascii="Times New Roman" w:hAnsi="Times New Roman" w:cs="Times New Roman"/>
+          <w:sz w:val="28"/>
+          <w:szCs w:val="28"/>
+        </w:rPr>
+        <w:br w:type="page"/>
+      </w:r>
+    </w:p>
+    <w:p>
+      <w:pPr>
+        <w:spacing w:line="360" w:lineRule="auto"/>
+        <w:ind w:firstLine="720"/>
+        <w:jc w:val="center"/>
+        <w:rPr>
+          <w:rFonts w:ascii="Times New Roman" w:hAnsi="Times New Roman" w:cs="Times New Roman"/>
+          <w:sz w:val="28"/>
+          <w:szCs w:val="28"/>
+        </w:rPr>
+      </w:pPr>
+      <w:r>
+        <w:rPr>
+          <w:rFonts w:ascii="Times New Roman" w:hAnsi="Times New Roman" w:cs="Times New Roman"/>
+          <w:sz w:val="28"/>
+          <w:szCs w:val="28"/>
+        </w:rPr>
+        <w:lastRenderedPageBreak/>
+        <w:t>Задание 3</w:t>
+      </w:r>
+    </w:p>
+    <w:p>
+      <w:pPr>
+        <w:spacing w:line="360" w:lineRule="auto"/>
+        <w:ind w:firstLine="720"/>
+        <w:rPr>
+          <w:rFonts w:ascii="Times New Roman" w:hAnsi="Times New Roman" w:cs="Times New Roman"/>
+          <w:sz w:val="28"/>
+          <w:szCs w:val="28"/>
+        </w:rPr>
+      </w:pPr>
+      <w:r>
+        <w:rPr>
+          <w:rFonts w:ascii="Times New Roman" w:hAnsi="Times New Roman" w:cs="Times New Roman"/>
+          <w:sz w:val="28"/>
+          <w:szCs w:val="28"/>
+        </w:rPr>
+        <w:t>На основе выбранной модели разработать архитектуру систем из предыдущего задания.</w:t>
+      </w:r>
+    </w:p>
+    <w:p>
+      <w:pPr>
+        <w:spacing w:line="360" w:lineRule="auto"/>
+        <w:ind w:firstLine="720"/>
+        <w:rPr>
+          <w:rFonts w:ascii="Times New Roman" w:hAnsi="Times New Roman" w:cs="Times New Roman"/>
+          <w:sz w:val="28"/>
+          <w:szCs w:val="28"/>
+        </w:rPr>
+      </w:pPr>
+      <w:r>
+        <w:rPr>
+          <w:rFonts w:ascii="Times New Roman" w:hAnsi="Times New Roman" w:cs="Times New Roman"/>
+          <w:sz w:val="28"/>
+          <w:szCs w:val="28"/>
+        </w:rPr>
+        <w:t>Система реального времени по обработки данных, на основе учета рабочего времени сотрудника с модулем формирования заработной платы – анализирует работу пользователя и в зависимости от его работы начисляет ему зарплату.</w:t>
+      </w:r>
+    </w:p>
+    <w:p>
+      <w:pPr>
+        <w:spacing w:line="360" w:lineRule="auto"/>
+        <w:ind w:firstLine="720"/>
+        <w:rPr>
+          <w:rFonts w:ascii="Times New Roman" w:hAnsi="Times New Roman" w:cs="Times New Roman"/>
+          <w:sz w:val="28"/>
+          <w:szCs w:val="28"/>
+        </w:rPr>
+      </w:pPr>
+      <w:r>
+        <w:rPr>
+          <w:rFonts w:ascii="Times New Roman" w:hAnsi="Times New Roman" w:cs="Times New Roman"/>
+          <w:sz w:val="28"/>
+          <w:szCs w:val="28"/>
+        </w:rPr>
+        <w:t>Диаграмма изображена на рисунке 1.</w:t>
+      </w:r>
+    </w:p>
+    <w:p>
+      <w:pPr>
+        <w:spacing w:line="360" w:lineRule="auto"/>
+        <w:ind w:firstLine="720"/>
+        <w:jc w:val="center"/>
+        <w:rPr>
+          <w:rFonts w:ascii="Times New Roman" w:hAnsi="Times New Roman" w:cs="Times New Roman"/>
+          <w:sz w:val="28"/>
+          <w:szCs w:val="28"/>
+        </w:rPr>
+      </w:pPr>
+      <w:r>
+        <w:rPr>
+          <w:rFonts w:ascii="Times New Roman" w:hAnsi="Times New Roman" w:cs="Times New Roman"/>
+          <w:noProof/>
+          <w:sz w:val="28"/>
+          <w:szCs w:val="28"/>
+        </w:rPr>
+        <w:drawing>
+          <wp:inline distT="0" distB="0" distL="0" distR="0" wp14:anchorId="312ACE67" wp14:editId="50C50C4F">
+            <wp:extent cx="6149340" cy="3040380"/>
+            <wp:effectExtent l="0" t="0" r="3810" b="7620"/>
+            <wp:docPr id="1" name="Рисунок 1" descr="StatechartDiagram1"/>
+            <wp:cNvGraphicFramePr>
+              <a:graphicFrameLocks xmlns:a="http://schemas.openxmlformats.org/drawingml/2006/main" noChangeAspect="1"/>
+            </wp:cNvGraphicFramePr>
+            <a:graphic xmlns:a="http://schemas.openxmlformats.org/drawingml/2006/main">
+              <a:graphicData uri="http://schemas.openxmlformats.org/drawingml/2006/picture">
+                <pic:pic xmlns:pic="http://schemas.openxmlformats.org/drawingml/2006/picture">
+                  <pic:nvPicPr>
+                    <pic:cNvPr id="0" name="Picture 1" descr="StatechartDiagram1"/>
+                    <pic:cNvPicPr>
+                      <a:picLocks noChangeAspect="1" noChangeArrowheads="1"/>
+                    </pic:cNvPicPr>
+                  </pic:nvPicPr>
+                  <pic:blipFill>
+                    <a:blip r:embed="rId5">
+                      <a:extLst>
+                        <a:ext uri="{28A0092B-C50C-407E-A947-70E740481C1C}">
+                          <a14:useLocalDpi xmlns:a14="http://schemas.microsoft.com/office/drawing/2010/main" val="0"/>
+                        </a:ext>
+                      </a:extLst>
+                    </a:blip>
+                    <a:srcRect/>
+                    <a:stretch>
+                      <a:fillRect/>
+                    </a:stretch>
+                  </pic:blipFill>
+                  <pic:spPr bwMode="auto">
+                    <a:xfrm>
+                      <a:off x="0" y="0"/>
+                      <a:ext cx="6149340" cy="3040380"/>
+                    </a:xfrm>
+                    <a:prstGeom prst="rect">
+                      <a:avLst/>
+                    </a:prstGeom>
+                    <a:noFill/>
+                    <a:ln>
+                      <a:noFill/>
+                    </a:ln>
+                  </pic:spPr>
+                </pic:pic>
+              </a:graphicData>
+            </a:graphic>
+          </wp:inline>
+        </w:drawing>
+      </w:r>
+    </w:p>
+    <w:p>
+      <w:pPr>
+        <w:spacing w:line="360" w:lineRule="auto"/>
+        <w:ind w:firstLine="720"/>
+        <w:jc w:val="center"/>
+        <w:rPr>
+          <w:rFonts w:ascii="Times New Roman" w:hAnsi="Times New Roman" w:cs="Times New Roman"/>
+          <w:sz w:val="28"/>
+          <w:szCs w:val="28"/>
+        </w:rPr>
+      </w:pPr>
+      <w:r>
+        <w:rPr>
+          <w:rFonts w:ascii="Times New Roman" w:hAnsi="Times New Roman" w:cs="Times New Roman"/>
+          <w:sz w:val="28"/>
+          <w:szCs w:val="28"/>
+        </w:rPr>
+        <w:t xml:space="preserve">Рисунок 1 – Диаграмма состояний системы реального </w:t>
+      </w:r>
+      <w:proofErr w:type="spellStart"/>
+      <w:r>
+        <w:rPr>
+          <w:rFonts w:ascii="Times New Roman" w:hAnsi="Times New Roman" w:cs="Times New Roman"/>
+          <w:sz w:val="28"/>
+          <w:szCs w:val="28"/>
+        </w:rPr>
+        <w:t>времениа</w:t>
+      </w:r>
+      <w:proofErr w:type="spellEnd"/>
+      <w:r>
+        <w:rPr>
+          <w:rFonts w:ascii="Times New Roman" w:hAnsi="Times New Roman" w:cs="Times New Roman"/>
+          <w:sz w:val="28"/>
+          <w:szCs w:val="28"/>
+        </w:rPr>
+        <w:t>.</w:t>
+      </w:r>
     </w:p>
     <w:p>
       <w:bookmarkStart w:id="0" w:name="_GoBack"/>
@@ -299,6 +1125,261 @@
     </w:sectPr>
   </w:body>
 </w:document>
+</file>
+
+<file path=word/numbering.xml><?xml version="1.0" encoding="utf-8"?>
+<w:numbering xmlns:wpc="http://schemas.microsoft.com/office/word/2010/wordprocessingCanvas" xmlns:cx="http://schemas.microsoft.com/office/drawing/2014/chartex" xmlns:cx1="http://schemas.microsoft.com/office/drawing/2015/9/8/chartex" xmlns:cx2="http://schemas.microsoft.com/office/drawing/2015/10/21/chartex" xmlns:cx3="http://schemas.microsoft.com/office/drawing/2016/5/9/chartex" xmlns:cx4="http://schemas.microsoft.com/office/drawing/2016/5/10/chartex" xmlns:cx5="http://schemas.microsoft.com/office/drawing/2016/5/11/chartex" xmlns:cx6="http://schemas.microsoft.com/office/drawing/2016/5/12/chartex" xmlns:cx7="http://schemas.microsoft.com/office/drawing/2016/5/13/chartex" xmlns:cx8="http://schemas.microsoft.com/office/drawing/2016/5/14/chartex" xmlns:mc="http://schemas.openxmlformats.org/markup-compatibility/2006" xmlns:aink="http://schemas.microsoft.com/office/drawing/2016/ink" xmlns:am3d="http://schemas.microsoft.com/office/drawing/2017/model3d" xmlns:o="urn:schemas-microsoft-com:office:office" xmlns:r="http://schemas.openxmlformats.org/officeDocument/2006/relationships" xmlns:m="http://schemas.openxmlformats.org/officeDocument/2006/math" xmlns:v="urn:schemas-microsoft-com:vml" xmlns:wp14="http://schemas.microsoft.com/office/word/2010/wordprocessingDrawing" xmlns:wp="http://schemas.openxmlformats.org/drawingml/2006/wordprocessingDrawing" xmlns:w10="urn:schemas-microsoft-com:office:word" xmlns:w="http://schemas.openxmlformats.org/wordprocessingml/2006/main" xmlns:w14="http://schemas.microsoft.com/office/word/2010/wordml" xmlns:w15="http://schemas.microsoft.com/office/word/2012/wordml" xmlns:w16cid="http://schemas.microsoft.com/office/word/2016/wordml/cid" xmlns:w16se="http://schemas.microsoft.com/office/word/2015/wordml/symex" xmlns:wpg="http://schemas.microsoft.com/office/word/2010/wordprocessingGroup" xmlns:wpi="http://schemas.microsoft.com/office/word/2010/wordprocessingInk" xmlns:wne="http://schemas.microsoft.com/office/word/2006/wordml" xmlns:wps="http://schemas.microsoft.com/office/word/2010/wordprocessingShape" mc:Ignorable="w14 w15 w16se w16cid wp14">
+  <w:abstractNum w:abstractNumId="0" w15:restartNumberingAfterBreak="0">
+    <w:nsid w:val="29D03B87"/>
+    <w:multiLevelType w:val="hybridMultilevel"/>
+    <w:tmpl w:val="653C2740"/>
+    <w:lvl w:ilvl="0" w:tplc="C082DEB4">
+      <w:start w:val="1"/>
+      <w:numFmt w:val="bullet"/>
+      <w:lvlText w:val=""/>
+      <w:lvlJc w:val="left"/>
+      <w:pPr>
+        <w:ind w:left="720" w:hanging="360"/>
+      </w:pPr>
+      <w:rPr>
+        <w:rFonts w:ascii="Symbol" w:hAnsi="Symbol" w:hint="default"/>
+      </w:rPr>
+    </w:lvl>
+    <w:lvl w:ilvl="1" w:tplc="04090003">
+      <w:start w:val="1"/>
+      <w:numFmt w:val="bullet"/>
+      <w:lvlText w:val="o"/>
+      <w:lvlJc w:val="left"/>
+      <w:pPr>
+        <w:ind w:left="1440" w:hanging="360"/>
+      </w:pPr>
+      <w:rPr>
+        <w:rFonts w:ascii="Courier New" w:hAnsi="Courier New" w:cs="Courier New" w:hint="default"/>
+      </w:rPr>
+    </w:lvl>
+    <w:lvl w:ilvl="2" w:tplc="04090005">
+      <w:start w:val="1"/>
+      <w:numFmt w:val="bullet"/>
+      <w:lvlText w:val=""/>
+      <w:lvlJc w:val="left"/>
+      <w:pPr>
+        <w:ind w:left="2160" w:hanging="360"/>
+      </w:pPr>
+      <w:rPr>
+        <w:rFonts w:ascii="Wingdings" w:hAnsi="Wingdings" w:hint="default"/>
+      </w:rPr>
+    </w:lvl>
+    <w:lvl w:ilvl="3" w:tplc="04090001">
+      <w:start w:val="1"/>
+      <w:numFmt w:val="bullet"/>
+      <w:lvlText w:val=""/>
+      <w:lvlJc w:val="left"/>
+      <w:pPr>
+        <w:ind w:left="2880" w:hanging="360"/>
+      </w:pPr>
+      <w:rPr>
+        <w:rFonts w:ascii="Symbol" w:hAnsi="Symbol" w:hint="default"/>
+      </w:rPr>
+    </w:lvl>
+    <w:lvl w:ilvl="4" w:tplc="04090003">
+      <w:start w:val="1"/>
+      <w:numFmt w:val="bullet"/>
+      <w:lvlText w:val="o"/>
+      <w:lvlJc w:val="left"/>
+      <w:pPr>
+        <w:ind w:left="3600" w:hanging="360"/>
+      </w:pPr>
+      <w:rPr>
+        <w:rFonts w:ascii="Courier New" w:hAnsi="Courier New" w:cs="Courier New" w:hint="default"/>
+      </w:rPr>
+    </w:lvl>
+    <w:lvl w:ilvl="5" w:tplc="04090005">
+      <w:start w:val="1"/>
+      <w:numFmt w:val="bullet"/>
+      <w:lvlText w:val=""/>
+      <w:lvlJc w:val="left"/>
+      <w:pPr>
+        <w:ind w:left="4320" w:hanging="360"/>
+      </w:pPr>
+      <w:rPr>
+        <w:rFonts w:ascii="Wingdings" w:hAnsi="Wingdings" w:hint="default"/>
+      </w:rPr>
+    </w:lvl>
+    <w:lvl w:ilvl="6" w:tplc="04090001">
+      <w:start w:val="1"/>
+      <w:numFmt w:val="bullet"/>
+      <w:lvlText w:val=""/>
+      <w:lvlJc w:val="left"/>
+      <w:pPr>
+        <w:ind w:left="5040" w:hanging="360"/>
+      </w:pPr>
+      <w:rPr>
+        <w:rFonts w:ascii="Symbol" w:hAnsi="Symbol" w:hint="default"/>
+      </w:rPr>
+    </w:lvl>
+    <w:lvl w:ilvl="7" w:tplc="04090003">
+      <w:start w:val="1"/>
+      <w:numFmt w:val="bullet"/>
+      <w:lvlText w:val="o"/>
+      <w:lvlJc w:val="left"/>
+      <w:pPr>
+        <w:ind w:left="5760" w:hanging="360"/>
+      </w:pPr>
+      <w:rPr>
+        <w:rFonts w:ascii="Courier New" w:hAnsi="Courier New" w:cs="Courier New" w:hint="default"/>
+      </w:rPr>
+    </w:lvl>
+    <w:lvl w:ilvl="8" w:tplc="04090005">
+      <w:start w:val="1"/>
+      <w:numFmt w:val="bullet"/>
+      <w:lvlText w:val=""/>
+      <w:lvlJc w:val="left"/>
+      <w:pPr>
+        <w:ind w:left="6480" w:hanging="360"/>
+      </w:pPr>
+      <w:rPr>
+        <w:rFonts w:ascii="Wingdings" w:hAnsi="Wingdings" w:hint="default"/>
+      </w:rPr>
+    </w:lvl>
+  </w:abstractNum>
+  <w:abstractNum w:abstractNumId="1" w15:restartNumberingAfterBreak="0">
+    <w:nsid w:val="48ED705D"/>
+    <w:multiLevelType w:val="hybridMultilevel"/>
+    <w:tmpl w:val="1306346C"/>
+    <w:lvl w:ilvl="0" w:tplc="C082DEB4">
+      <w:start w:val="1"/>
+      <w:numFmt w:val="bullet"/>
+      <w:lvlText w:val=""/>
+      <w:lvlJc w:val="left"/>
+      <w:pPr>
+        <w:ind w:left="720" w:hanging="360"/>
+      </w:pPr>
+      <w:rPr>
+        <w:rFonts w:ascii="Symbol" w:hAnsi="Symbol" w:hint="default"/>
+      </w:rPr>
+    </w:lvl>
+    <w:lvl w:ilvl="1" w:tplc="04090003">
+      <w:start w:val="1"/>
+      <w:numFmt w:val="bullet"/>
+      <w:lvlText w:val="o"/>
+      <w:lvlJc w:val="left"/>
+      <w:pPr>
+        <w:ind w:left="1440" w:hanging="360"/>
+      </w:pPr>
+      <w:rPr>
+        <w:rFonts w:ascii="Courier New" w:hAnsi="Courier New" w:cs="Courier New" w:hint="default"/>
+      </w:rPr>
+    </w:lvl>
+    <w:lvl w:ilvl="2" w:tplc="04090005">
+      <w:start w:val="1"/>
+      <w:numFmt w:val="bullet"/>
+      <w:lvlText w:val=""/>
+      <w:lvlJc w:val="left"/>
+      <w:pPr>
+        <w:ind w:left="2160" w:hanging="360"/>
+      </w:pPr>
+      <w:rPr>
+        <w:rFonts w:ascii="Wingdings" w:hAnsi="Wingdings" w:hint="default"/>
+      </w:rPr>
+    </w:lvl>
+    <w:lvl w:ilvl="3" w:tplc="04090001">
+      <w:start w:val="1"/>
+      <w:numFmt w:val="bullet"/>
+      <w:lvlText w:val=""/>
+      <w:lvlJc w:val="left"/>
+      <w:pPr>
+        <w:ind w:left="2880" w:hanging="360"/>
+      </w:pPr>
+      <w:rPr>
+        <w:rFonts w:ascii="Symbol" w:hAnsi="Symbol" w:hint="default"/>
+      </w:rPr>
+    </w:lvl>
+    <w:lvl w:ilvl="4" w:tplc="04090003">
+      <w:start w:val="1"/>
+      <w:numFmt w:val="bullet"/>
+      <w:lvlText w:val="o"/>
+      <w:lvlJc w:val="left"/>
+      <w:pPr>
+        <w:ind w:left="3600" w:hanging="360"/>
+      </w:pPr>
+      <w:rPr>
+        <w:rFonts w:ascii="Courier New" w:hAnsi="Courier New" w:cs="Courier New" w:hint="default"/>
+      </w:rPr>
+    </w:lvl>
+    <w:lvl w:ilvl="5" w:tplc="04090005">
+      <w:start w:val="1"/>
+      <w:numFmt w:val="bullet"/>
+      <w:lvlText w:val=""/>
+      <w:lvlJc w:val="left"/>
+      <w:pPr>
+        <w:ind w:left="4320" w:hanging="360"/>
+      </w:pPr>
+      <w:rPr>
+        <w:rFonts w:ascii="Wingdings" w:hAnsi="Wingdings" w:hint="default"/>
+      </w:rPr>
+    </w:lvl>
+    <w:lvl w:ilvl="6" w:tplc="04090001">
+      <w:start w:val="1"/>
+      <w:numFmt w:val="bullet"/>
+      <w:lvlText w:val=""/>
+      <w:lvlJc w:val="left"/>
+      <w:pPr>
+        <w:ind w:left="5040" w:hanging="360"/>
+      </w:pPr>
+      <w:rPr>
+        <w:rFonts w:ascii="Symbol" w:hAnsi="Symbol" w:hint="default"/>
+      </w:rPr>
+    </w:lvl>
+    <w:lvl w:ilvl="7" w:tplc="04090003">
+      <w:start w:val="1"/>
+      <w:numFmt w:val="bullet"/>
+      <w:lvlText w:val="o"/>
+      <w:lvlJc w:val="left"/>
+      <w:pPr>
+        <w:ind w:left="5760" w:hanging="360"/>
+      </w:pPr>
+      <w:rPr>
+        <w:rFonts w:ascii="Courier New" w:hAnsi="Courier New" w:cs="Courier New" w:hint="default"/>
+      </w:rPr>
+    </w:lvl>
+    <w:lvl w:ilvl="8" w:tplc="04090005">
+      <w:start w:val="1"/>
+      <w:numFmt w:val="bullet"/>
+      <w:lvlText w:val=""/>
+      <w:lvlJc w:val="left"/>
+      <w:pPr>
+        <w:ind w:left="6480" w:hanging="360"/>
+      </w:pPr>
+      <w:rPr>
+        <w:rFonts w:ascii="Wingdings" w:hAnsi="Wingdings" w:hint="default"/>
+      </w:rPr>
+    </w:lvl>
+  </w:abstractNum>
+  <w:num w:numId="1">
+    <w:abstractNumId w:val="1"/>
+    <w:lvlOverride w:ilvl="0"/>
+    <w:lvlOverride w:ilvl="1"/>
+    <w:lvlOverride w:ilvl="2"/>
+    <w:lvlOverride w:ilvl="3"/>
+    <w:lvlOverride w:ilvl="4"/>
+    <w:lvlOverride w:ilvl="5"/>
+    <w:lvlOverride w:ilvl="6"/>
+    <w:lvlOverride w:ilvl="7"/>
+    <w:lvlOverride w:ilvl="8"/>
+  </w:num>
+  <w:num w:numId="2">
+    <w:abstractNumId w:val="0"/>
+    <w:lvlOverride w:ilvl="0"/>
+    <w:lvlOverride w:ilvl="1"/>
+    <w:lvlOverride w:ilvl="2"/>
+    <w:lvlOverride w:ilvl="3"/>
+    <w:lvlOverride w:ilvl="4"/>
+    <w:lvlOverride w:ilvl="5"/>
+    <w:lvlOverride w:ilvl="6"/>
+    <w:lvlOverride w:ilvl="7"/>
+    <w:lvlOverride w:ilvl="8"/>
+  </w:num>
+</w:numbering>
 </file>
 
 <file path=word/styles.xml><?xml version="1.0" encoding="utf-8"?>
@@ -726,6 +1807,21 @@
     <w:semiHidden/>
     <w:unhideWhenUsed/>
   </w:style>
+  <w:style w:type="paragraph" w:styleId="a3">
+    <w:name w:val="List Paragraph"/>
+    <w:basedOn w:val="a"/>
+    <w:uiPriority w:val="34"/>
+    <w:qFormat/>
+    <w:rsid w:val="0021205E"/>
+    <w:pPr>
+      <w:spacing w:line="256" w:lineRule="auto"/>
+      <w:ind w:left="720"/>
+      <w:contextualSpacing/>
+    </w:pPr>
+    <w:rPr>
+      <w:lang w:val="en-US"/>
+    </w:rPr>
+  </w:style>
 </w:styles>
 </file>
 
